--- a/LLD_solid-designPattern/src/main/java/com/arindam/lld_soliddesignpattern/Design_Pattern/structural/decorator/Doc.docx
+++ b/LLD_solid-designPattern/src/main/java/com/arindam/lld_soliddesignpattern/Design_Pattern/structural/decorator/Doc.docx
@@ -2,7 +2,446 @@
 <file path=word/document.xml><?xml version="1.0" encoding="utf-8"?>
 <w:document xmlns:wpc="http://schemas.microsoft.com/office/word/2010/wordprocessingCanvas" xmlns:cx="http://schemas.microsoft.com/office/drawing/2014/chartex" xmlns:cx1="http://schemas.microsoft.com/office/drawing/2015/9/8/chartex" xmlns:cx2="http://schemas.microsoft.com/office/drawing/2015/10/21/chartex" xmlns:cx3="http://schemas.microsoft.com/office/drawing/2016/5/9/chartex" xmlns:cx4="http://schemas.microsoft.com/office/drawing/2016/5/10/chartex" xmlns:cx5="http://schemas.microsoft.com/office/drawing/2016/5/11/chartex" xmlns:cx6="http://schemas.microsoft.com/office/drawing/2016/5/12/chartex" xmlns:cx7="http://schemas.microsoft.com/office/drawing/2016/5/13/chartex" xmlns:cx8="http://schemas.microsoft.com/office/drawing/2016/5/14/chartex" xmlns:mc="http://schemas.openxmlformats.org/markup-compatibility/2006" xmlns:aink="http://schemas.microsoft.com/office/drawing/2016/ink" xmlns:am3d="http://schemas.microsoft.com/office/drawing/2017/model3d" xmlns:o="urn:schemas-microsoft-com:office:office" xmlns:oel="http://schemas.microsoft.com/office/2019/extlst" xmlns:r="http://schemas.openxmlformats.org/officeDocument/2006/relationships" xmlns:m="http://schemas.openxmlformats.org/officeDocument/2006/math" xmlns:v="urn:schemas-microsoft-com:vml" xmlns:wp14="http://schemas.microsoft.com/office/word/2010/wordprocessingDrawing" xmlns:wp="http://schemas.openxmlformats.org/drawingml/2006/wordprocessingDrawing" xmlns:w10="urn:schemas-microsoft-com:office:word" xmlns:w="http://schemas.openxmlformats.org/wordprocessingml/2006/main" xmlns:w14="http://schemas.microsoft.com/office/word/2010/wordml" xmlns:w15="http://schemas.microsoft.com/office/word/2012/wordml" xmlns:w16cex="http://schemas.microsoft.com/office/word/2018/wordml/cex" xmlns:w16cid="http://schemas.microsoft.com/office/word/2016/wordml/cid" xmlns:w16="http://schemas.microsoft.com/office/word/2018/wordml" xmlns:w16du="http://schemas.microsoft.com/office/word/2023/wordml/word16du" xmlns:w16sdtdh="http://schemas.microsoft.com/office/word/2020/wordml/sdtdatahash" xmlns:w16sdtfl="http://schemas.microsoft.com/office/word/2024/wordml/sdtformatlock" xmlns:w16se="http://schemas.microsoft.com/office/word/2015/wordml/symex" xmlns:wpg="http://schemas.microsoft.com/office/word/2010/wordprocessingGroup" xmlns:wpi="http://schemas.microsoft.com/office/word/2010/wordprocessingInk" xmlns:wne="http://schemas.microsoft.com/office/word/2006/wordml" xmlns:wps="http://schemas.microsoft.com/office/word/2010/wordprocessingShape" mc:Ignorable="w14 w15 w16se w16cid w16 w16cex w16sdtdh w16sdtfl w16du wp14">
   <w:body>
-    <w:p/>
+    <w:p>
+      <w:pPr>
+        <w:rPr>
+          <w:sz w:val="36"/>
+          <w:szCs w:val="36"/>
+        </w:rPr>
+      </w:pPr>
+      <w:r>
+        <w:rPr>
+          <w:b/>
+          <w:bCs/>
+          <w:sz w:val="36"/>
+          <w:szCs w:val="36"/>
+        </w:rPr>
+        <w:t>Decorator</w:t>
+      </w:r>
+      <w:r>
+        <w:rPr>
+          <w:sz w:val="36"/>
+          <w:szCs w:val="36"/>
+        </w:rPr>
+        <w:t xml:space="preserve"> is a structural design pattern that lets you attach new </w:t>
+      </w:r>
+      <w:proofErr w:type="spellStart"/>
+      <w:r>
+        <w:rPr>
+          <w:sz w:val="36"/>
+          <w:szCs w:val="36"/>
+        </w:rPr>
+        <w:t>behaviors</w:t>
+      </w:r>
+      <w:proofErr w:type="spellEnd"/>
+      <w:r>
+        <w:rPr>
+          <w:sz w:val="36"/>
+          <w:szCs w:val="36"/>
+        </w:rPr>
+        <w:t xml:space="preserve"> to objects by placing these objects inside special wrapper objects that contain the </w:t>
+      </w:r>
+      <w:proofErr w:type="spellStart"/>
+      <w:r>
+        <w:rPr>
+          <w:sz w:val="36"/>
+          <w:szCs w:val="36"/>
+        </w:rPr>
+        <w:t>behaviors</w:t>
+      </w:r>
+      <w:proofErr w:type="spellEnd"/>
+      <w:r>
+        <w:rPr>
+          <w:sz w:val="36"/>
+          <w:szCs w:val="36"/>
+        </w:rPr>
+        <w:t>.</w:t>
+      </w:r>
+    </w:p>
+    <w:p>
+      <w:pPr>
+        <w:rPr>
+          <w:sz w:val="36"/>
+          <w:szCs w:val="36"/>
+        </w:rPr>
+      </w:pPr>
+      <w:r>
+        <w:rPr>
+          <w:sz w:val="36"/>
+          <w:szCs w:val="36"/>
+        </w:rPr>
+        <w:t xml:space="preserve">The </w:t>
+      </w:r>
+      <w:r>
+        <w:rPr>
+          <w:b/>
+          <w:bCs/>
+          <w:sz w:val="36"/>
+          <w:szCs w:val="36"/>
+        </w:rPr>
+        <w:t>Decorator Pattern</w:t>
+      </w:r>
+      <w:r>
+        <w:rPr>
+          <w:sz w:val="36"/>
+          <w:szCs w:val="36"/>
+        </w:rPr>
+        <w:t xml:space="preserve"> is a structural design pattern used to </w:t>
+      </w:r>
+      <w:r>
+        <w:rPr>
+          <w:b/>
+          <w:bCs/>
+          <w:sz w:val="36"/>
+          <w:szCs w:val="36"/>
+        </w:rPr>
+        <w:t>dynamically add new functionalities</w:t>
+      </w:r>
+      <w:r>
+        <w:rPr>
+          <w:sz w:val="36"/>
+          <w:szCs w:val="36"/>
+        </w:rPr>
+        <w:t xml:space="preserve"> to an object without modifying its structure</w:t>
+      </w:r>
+    </w:p>
+    <w:p>
+      <w:pPr>
+        <w:rPr>
+          <w:sz w:val="36"/>
+          <w:szCs w:val="36"/>
+        </w:rPr>
+      </w:pPr>
+    </w:p>
+    <w:p>
+      <w:pPr>
+        <w:rPr>
+          <w:sz w:val="28"/>
+          <w:szCs w:val="28"/>
+        </w:rPr>
+      </w:pPr>
+      <w:r>
+        <w:rPr>
+          <w:sz w:val="28"/>
+          <w:szCs w:val="28"/>
+        </w:rPr>
+        <w:t xml:space="preserve">Simple notifier only deal email. </w:t>
+      </w:r>
+    </w:p>
+    <w:p>
+      <w:pPr>
+        <w:rPr>
+          <w:sz w:val="36"/>
+          <w:szCs w:val="36"/>
+        </w:rPr>
+      </w:pPr>
+      <w:r>
+        <w:rPr>
+          <w:sz w:val="36"/>
+          <w:szCs w:val="36"/>
+        </w:rPr>
+        <w:drawing>
+          <wp:inline distT="0" distB="0" distL="0" distR="0" wp14:anchorId="40B9E741" wp14:editId="40D02F88">
+            <wp:extent cx="5731510" cy="2331720"/>
+            <wp:effectExtent l="0" t="0" r="2540" b="0"/>
+            <wp:docPr id="818607935" name="Picture 1"/>
+            <wp:cNvGraphicFramePr>
+              <a:graphicFrameLocks xmlns:a="http://schemas.openxmlformats.org/drawingml/2006/main" noChangeAspect="1"/>
+            </wp:cNvGraphicFramePr>
+            <a:graphic xmlns:a="http://schemas.openxmlformats.org/drawingml/2006/main">
+              <a:graphicData uri="http://schemas.openxmlformats.org/drawingml/2006/picture">
+                <pic:pic xmlns:pic="http://schemas.openxmlformats.org/drawingml/2006/picture">
+                  <pic:nvPicPr>
+                    <pic:cNvPr id="818607935" name=""/>
+                    <pic:cNvPicPr/>
+                  </pic:nvPicPr>
+                  <pic:blipFill>
+                    <a:blip r:embed="rId4"/>
+                    <a:stretch>
+                      <a:fillRect/>
+                    </a:stretch>
+                  </pic:blipFill>
+                  <pic:spPr>
+                    <a:xfrm>
+                      <a:off x="0" y="0"/>
+                      <a:ext cx="5731510" cy="2331720"/>
+                    </a:xfrm>
+                    <a:prstGeom prst="rect">
+                      <a:avLst/>
+                    </a:prstGeom>
+                  </pic:spPr>
+                </pic:pic>
+              </a:graphicData>
+            </a:graphic>
+          </wp:inline>
+        </w:drawing>
+      </w:r>
+    </w:p>
+    <w:p>
+      <w:pPr>
+        <w:rPr>
+          <w:sz w:val="36"/>
+          <w:szCs w:val="36"/>
+        </w:rPr>
+      </w:pPr>
+    </w:p>
+    <w:p>
+      <w:pPr>
+        <w:rPr>
+          <w:sz w:val="24"/>
+          <w:szCs w:val="24"/>
+        </w:rPr>
+      </w:pPr>
+      <w:r>
+        <w:rPr>
+          <w:sz w:val="24"/>
+          <w:szCs w:val="24"/>
+        </w:rPr>
+        <w:t xml:space="preserve">Later need more </w:t>
+      </w:r>
+      <w:proofErr w:type="gramStart"/>
+      <w:r>
+        <w:rPr>
+          <w:sz w:val="24"/>
+          <w:szCs w:val="24"/>
+        </w:rPr>
+        <w:t>notifier ,</w:t>
+      </w:r>
+      <w:proofErr w:type="gramEnd"/>
+      <w:r>
+        <w:rPr>
+          <w:sz w:val="24"/>
+          <w:szCs w:val="24"/>
+        </w:rPr>
+        <w:t xml:space="preserve"> so we thought let add child classes.</w:t>
+      </w:r>
+    </w:p>
+    <w:p>
+      <w:pPr>
+        <w:rPr>
+          <w:sz w:val="36"/>
+          <w:szCs w:val="36"/>
+        </w:rPr>
+      </w:pPr>
+      <w:r>
+        <w:rPr>
+          <w:sz w:val="36"/>
+          <w:szCs w:val="36"/>
+        </w:rPr>
+        <w:drawing>
+          <wp:inline distT="0" distB="0" distL="0" distR="0" wp14:anchorId="76B2C8B2" wp14:editId="3E4CB5F2">
+            <wp:extent cx="5731510" cy="2529840"/>
+            <wp:effectExtent l="0" t="0" r="2540" b="3810"/>
+            <wp:docPr id="246160650" name="Picture 1"/>
+            <wp:cNvGraphicFramePr>
+              <a:graphicFrameLocks xmlns:a="http://schemas.openxmlformats.org/drawingml/2006/main" noChangeAspect="1"/>
+            </wp:cNvGraphicFramePr>
+            <a:graphic xmlns:a="http://schemas.openxmlformats.org/drawingml/2006/main">
+              <a:graphicData uri="http://schemas.openxmlformats.org/drawingml/2006/picture">
+                <pic:pic xmlns:pic="http://schemas.openxmlformats.org/drawingml/2006/picture">
+                  <pic:nvPicPr>
+                    <pic:cNvPr id="246160650" name=""/>
+                    <pic:cNvPicPr/>
+                  </pic:nvPicPr>
+                  <pic:blipFill>
+                    <a:blip r:embed="rId5"/>
+                    <a:stretch>
+                      <a:fillRect/>
+                    </a:stretch>
+                  </pic:blipFill>
+                  <pic:spPr>
+                    <a:xfrm>
+                      <a:off x="0" y="0"/>
+                      <a:ext cx="5731510" cy="2529840"/>
+                    </a:xfrm>
+                    <a:prstGeom prst="rect">
+                      <a:avLst/>
+                    </a:prstGeom>
+                  </pic:spPr>
+                </pic:pic>
+              </a:graphicData>
+            </a:graphic>
+          </wp:inline>
+        </w:drawing>
+      </w:r>
+    </w:p>
+    <w:p>
+      <w:pPr>
+        <w:rPr>
+          <w:sz w:val="36"/>
+          <w:szCs w:val="36"/>
+        </w:rPr>
+      </w:pPr>
+    </w:p>
+    <w:p>
+      <w:pPr>
+        <w:rPr>
+          <w:sz w:val="24"/>
+          <w:szCs w:val="24"/>
+        </w:rPr>
+      </w:pPr>
+      <w:r>
+        <w:rPr>
+          <w:sz w:val="24"/>
+          <w:szCs w:val="24"/>
+        </w:rPr>
+        <w:lastRenderedPageBreak/>
+        <w:t>Now need combined notifier, huge number of classes required.</w:t>
+      </w:r>
+      <w:r>
+        <w:rPr>
+          <w:sz w:val="24"/>
+          <w:szCs w:val="24"/>
+        </w:rPr>
+        <w:t xml:space="preserve">  (issue – bot able to dynamically add </w:t>
+      </w:r>
+      <w:proofErr w:type="gramStart"/>
+      <w:r>
+        <w:rPr>
+          <w:sz w:val="24"/>
+          <w:szCs w:val="24"/>
+        </w:rPr>
+        <w:t>functionality )</w:t>
+      </w:r>
+      <w:proofErr w:type="gramEnd"/>
+    </w:p>
+    <w:p>
+      <w:pPr>
+        <w:rPr>
+          <w:sz w:val="36"/>
+          <w:szCs w:val="36"/>
+        </w:rPr>
+      </w:pPr>
+      <w:r>
+        <w:rPr>
+          <w:sz w:val="36"/>
+          <w:szCs w:val="36"/>
+        </w:rPr>
+        <w:drawing>
+          <wp:inline distT="0" distB="0" distL="0" distR="0" wp14:anchorId="2FCAD807" wp14:editId="09BC85F0">
+            <wp:extent cx="5731510" cy="3677285"/>
+            <wp:effectExtent l="0" t="0" r="2540" b="0"/>
+            <wp:docPr id="1916976563" name="Picture 1"/>
+            <wp:cNvGraphicFramePr>
+              <a:graphicFrameLocks xmlns:a="http://schemas.openxmlformats.org/drawingml/2006/main" noChangeAspect="1"/>
+            </wp:cNvGraphicFramePr>
+            <a:graphic xmlns:a="http://schemas.openxmlformats.org/drawingml/2006/main">
+              <a:graphicData uri="http://schemas.openxmlformats.org/drawingml/2006/picture">
+                <pic:pic xmlns:pic="http://schemas.openxmlformats.org/drawingml/2006/picture">
+                  <pic:nvPicPr>
+                    <pic:cNvPr id="1916976563" name=""/>
+                    <pic:cNvPicPr/>
+                  </pic:nvPicPr>
+                  <pic:blipFill>
+                    <a:blip r:embed="rId6"/>
+                    <a:stretch>
+                      <a:fillRect/>
+                    </a:stretch>
+                  </pic:blipFill>
+                  <pic:spPr>
+                    <a:xfrm>
+                      <a:off x="0" y="0"/>
+                      <a:ext cx="5731510" cy="3677285"/>
+                    </a:xfrm>
+                    <a:prstGeom prst="rect">
+                      <a:avLst/>
+                    </a:prstGeom>
+                  </pic:spPr>
+                </pic:pic>
+              </a:graphicData>
+            </a:graphic>
+          </wp:inline>
+        </w:drawing>
+      </w:r>
+    </w:p>
+    <w:p>
+      <w:pPr>
+        <w:rPr>
+          <w:sz w:val="36"/>
+          <w:szCs w:val="36"/>
+        </w:rPr>
+      </w:pPr>
+    </w:p>
+    <w:p>
+      <w:pPr>
+        <w:rPr>
+          <w:sz w:val="24"/>
+          <w:szCs w:val="24"/>
+        </w:rPr>
+      </w:pPr>
+      <w:r>
+        <w:rPr>
+          <w:sz w:val="24"/>
+          <w:szCs w:val="24"/>
+        </w:rPr>
+        <w:t xml:space="preserve">let’s leave the simple email notification </w:t>
+      </w:r>
+      <w:proofErr w:type="spellStart"/>
+      <w:r>
+        <w:rPr>
+          <w:sz w:val="24"/>
+          <w:szCs w:val="24"/>
+        </w:rPr>
+        <w:t>behavior</w:t>
+      </w:r>
+      <w:proofErr w:type="spellEnd"/>
+      <w:r>
+        <w:rPr>
+          <w:sz w:val="24"/>
+          <w:szCs w:val="24"/>
+        </w:rPr>
+        <w:t xml:space="preserve"> inside the base Notifier class, but turn all other notification methods into decorators.</w:t>
+      </w:r>
+    </w:p>
+    <w:p>
+      <w:pPr>
+        <w:rPr>
+          <w:sz w:val="24"/>
+          <w:szCs w:val="24"/>
+        </w:rPr>
+      </w:pPr>
+      <w:r>
+        <w:rPr>
+          <w:sz w:val="24"/>
+          <w:szCs w:val="24"/>
+        </w:rPr>
+        <w:drawing>
+          <wp:inline distT="0" distB="0" distL="0" distR="0" wp14:anchorId="535B018C" wp14:editId="2349D24A">
+            <wp:extent cx="5714365" cy="3246120"/>
+            <wp:effectExtent l="0" t="0" r="635" b="0"/>
+            <wp:docPr id="1645150536" name="Picture 1"/>
+            <wp:cNvGraphicFramePr>
+              <a:graphicFrameLocks xmlns:a="http://schemas.openxmlformats.org/drawingml/2006/main" noChangeAspect="1"/>
+            </wp:cNvGraphicFramePr>
+            <a:graphic xmlns:a="http://schemas.openxmlformats.org/drawingml/2006/main">
+              <a:graphicData uri="http://schemas.openxmlformats.org/drawingml/2006/picture">
+                <pic:pic xmlns:pic="http://schemas.openxmlformats.org/drawingml/2006/picture">
+                  <pic:nvPicPr>
+                    <pic:cNvPr id="1645150536" name=""/>
+                    <pic:cNvPicPr/>
+                  </pic:nvPicPr>
+                  <pic:blipFill>
+                    <a:blip r:embed="rId7"/>
+                    <a:stretch>
+                      <a:fillRect/>
+                    </a:stretch>
+                  </pic:blipFill>
+                  <pic:spPr>
+                    <a:xfrm>
+                      <a:off x="0" y="0"/>
+                      <a:ext cx="5718666" cy="3248563"/>
+                    </a:xfrm>
+                    <a:prstGeom prst="rect">
+                      <a:avLst/>
+                    </a:prstGeom>
+                  </pic:spPr>
+                </pic:pic>
+              </a:graphicData>
+            </a:graphic>
+          </wp:inline>
+        </w:drawing>
+      </w:r>
+    </w:p>
     <w:sectPr>
       <w:pgSz w:w="11906" w:h="16838"/>
       <w:pgMar w:top="1440" w:right="1440" w:bottom="1440" w:left="1440" w:header="708" w:footer="708" w:gutter="0"/>
@@ -616,7 +1055,6 @@
   <w:style w:type="character" w:default="1" w:styleId="DefaultParagraphFont">
     <w:name w:val="Default Paragraph Font"/>
     <w:uiPriority w:val="1"/>
-    <w:semiHidden/>
     <w:unhideWhenUsed/>
   </w:style>
   <w:style w:type="table" w:default="1" w:styleId="TableNormal">
